--- a/description.docx
+++ b/description.docx
@@ -5,145 +5,583 @@
     <w:p>
       <w:pPr>
         <w:rPr>
-          <w:rFonts w:ascii="Sylfaen" w:hAnsi="Sylfaen"/>
-          <w:lang w:val="ka-GE"/>
-        </w:rPr>
-      </w:pPr>
-      <w:r>
-        <w:rPr>
-          <w:rFonts w:ascii="Sylfaen" w:hAnsi="Sylfaen"/>
-          <w:lang w:val="ka-GE"/>
-        </w:rPr>
-        <w:t xml:space="preserve">დაწერეთ სქრიპტი რომელიც სთხოვს მომხმარებელს შეიყვანოს სტრიქონი და შემდგომ შეამომწებს სტრიქონის სისწორეს. სტრიქონი შეიძლება შეიცავდეს ნებისმიერ სიმბოლოებს და სხვადასხვა ფრჩხილებს. დასაშვები ფრცილებია: ()[]{}. სკრიპტმა უნდა შეამოწმოს რამდენად სწორედა ფრჩხილები ჩალაგებული ერთმანეთში. </w:t>
+          <w:lang w:val="ka-GE"/>
+        </w:rPr>
+      </w:pPr>
+      <w:r>
+        <w:rPr>
+          <w:rFonts w:ascii="Sylfaen" w:hAnsi="Sylfaen"/>
+          <w:lang w:val="ka-GE"/>
+        </w:rPr>
+        <w:t>დაწერეთ</w:t>
+      </w:r>
+      <w:r>
+        <w:rPr>
+          <w:lang w:val="ka-GE"/>
+        </w:rPr>
+        <w:t xml:space="preserve"> </w:t>
+      </w:r>
+      <w:r>
+        <w:rPr>
+          <w:rFonts w:ascii="Sylfaen" w:hAnsi="Sylfaen"/>
+          <w:lang w:val="ka-GE"/>
+        </w:rPr>
+        <w:t>სკრიპტი</w:t>
+      </w:r>
+      <w:r>
+        <w:rPr>
+          <w:lang w:val="ka-GE"/>
+        </w:rPr>
+        <w:t xml:space="preserve"> </w:t>
+      </w:r>
+      <w:r>
+        <w:rPr>
+          <w:rFonts w:ascii="Sylfaen" w:hAnsi="Sylfaen"/>
+          <w:lang w:val="ka-GE"/>
+        </w:rPr>
+        <w:t>რომელიც</w:t>
+      </w:r>
+      <w:r>
+        <w:rPr>
+          <w:lang w:val="ka-GE"/>
+        </w:rPr>
+        <w:t xml:space="preserve"> </w:t>
+      </w:r>
+      <w:r>
+        <w:rPr>
+          <w:rFonts w:ascii="Sylfaen" w:hAnsi="Sylfaen"/>
+          <w:lang w:val="ka-GE"/>
+        </w:rPr>
+        <w:t>სთხოვს</w:t>
+      </w:r>
+      <w:r>
+        <w:rPr>
+          <w:lang w:val="ka-GE"/>
+        </w:rPr>
+        <w:t xml:space="preserve"> </w:t>
+      </w:r>
+      <w:r>
+        <w:rPr>
+          <w:rFonts w:ascii="Sylfaen" w:hAnsi="Sylfaen"/>
+          <w:lang w:val="ka-GE"/>
+        </w:rPr>
+        <w:t>მომხმარებელს</w:t>
+      </w:r>
+      <w:r>
+        <w:rPr>
+          <w:lang w:val="ka-GE"/>
+        </w:rPr>
+        <w:t xml:space="preserve"> </w:t>
+      </w:r>
+      <w:r>
+        <w:rPr>
+          <w:rFonts w:ascii="Sylfaen" w:hAnsi="Sylfaen"/>
+          <w:lang w:val="ka-GE"/>
+        </w:rPr>
+        <w:t>შეიყვანოს</w:t>
+      </w:r>
+      <w:r>
+        <w:rPr>
+          <w:lang w:val="ka-GE"/>
+        </w:rPr>
+        <w:t xml:space="preserve"> </w:t>
+      </w:r>
+      <w:r>
+        <w:rPr>
+          <w:rFonts w:ascii="Sylfaen" w:hAnsi="Sylfaen"/>
+          <w:lang w:val="ka-GE"/>
+        </w:rPr>
+        <w:t>სტრიქონი</w:t>
+      </w:r>
+      <w:r>
+        <w:rPr>
+          <w:lang w:val="ka-GE"/>
+        </w:rPr>
+        <w:t xml:space="preserve"> </w:t>
+      </w:r>
+      <w:r>
+        <w:rPr>
+          <w:rFonts w:ascii="Sylfaen" w:hAnsi="Sylfaen"/>
+          <w:lang w:val="ka-GE"/>
+        </w:rPr>
+        <w:t>და</w:t>
+      </w:r>
+      <w:r>
+        <w:rPr>
+          <w:lang w:val="ka-GE"/>
+        </w:rPr>
+        <w:t xml:space="preserve"> </w:t>
+      </w:r>
+      <w:r>
+        <w:rPr>
+          <w:rFonts w:ascii="Sylfaen" w:hAnsi="Sylfaen"/>
+          <w:lang w:val="ka-GE"/>
+        </w:rPr>
+        <w:t>შემდგომ</w:t>
+      </w:r>
+      <w:r>
+        <w:rPr>
+          <w:lang w:val="ka-GE"/>
+        </w:rPr>
+        <w:t xml:space="preserve"> </w:t>
+      </w:r>
+      <w:r>
+        <w:rPr>
+          <w:rFonts w:ascii="Sylfaen" w:hAnsi="Sylfaen"/>
+          <w:lang w:val="ka-GE"/>
+        </w:rPr>
+        <w:t>შეამომწებს</w:t>
+      </w:r>
+      <w:r>
+        <w:rPr>
+          <w:lang w:val="ka-GE"/>
+        </w:rPr>
+        <w:t xml:space="preserve"> </w:t>
+      </w:r>
+      <w:r>
+        <w:rPr>
+          <w:rFonts w:ascii="Sylfaen" w:hAnsi="Sylfaen"/>
+          <w:lang w:val="ka-GE"/>
+        </w:rPr>
+        <w:t>სტრიქონის</w:t>
+      </w:r>
+      <w:r>
+        <w:rPr>
+          <w:lang w:val="ka-GE"/>
+        </w:rPr>
+        <w:t xml:space="preserve"> </w:t>
+      </w:r>
+      <w:r>
+        <w:rPr>
+          <w:rFonts w:ascii="Sylfaen" w:hAnsi="Sylfaen"/>
+          <w:lang w:val="ka-GE"/>
+        </w:rPr>
+        <w:t>სისწორეს</w:t>
+      </w:r>
+      <w:r>
+        <w:rPr>
+          <w:lang w:val="ka-GE"/>
+        </w:rPr>
+        <w:t xml:space="preserve">. </w:t>
+      </w:r>
+      <w:r>
+        <w:rPr>
+          <w:rFonts w:ascii="Sylfaen" w:hAnsi="Sylfaen"/>
+          <w:lang w:val="ka-GE"/>
+        </w:rPr>
+        <w:t>სტრიქონი</w:t>
+      </w:r>
+      <w:r>
+        <w:rPr>
+          <w:lang w:val="ka-GE"/>
+        </w:rPr>
+        <w:t xml:space="preserve"> </w:t>
+      </w:r>
+      <w:r>
+        <w:rPr>
+          <w:rFonts w:ascii="Sylfaen" w:hAnsi="Sylfaen"/>
+          <w:lang w:val="ka-GE"/>
+        </w:rPr>
+        <w:t>შეიძლება</w:t>
+      </w:r>
+      <w:r>
+        <w:rPr>
+          <w:lang w:val="ka-GE"/>
+        </w:rPr>
+        <w:t xml:space="preserve"> </w:t>
+      </w:r>
+      <w:r>
+        <w:rPr>
+          <w:rFonts w:ascii="Sylfaen" w:hAnsi="Sylfaen"/>
+          <w:lang w:val="ka-GE"/>
+        </w:rPr>
+        <w:t>შეიცავდეს</w:t>
+      </w:r>
+      <w:r>
+        <w:rPr>
+          <w:lang w:val="ka-GE"/>
+        </w:rPr>
+        <w:t xml:space="preserve"> </w:t>
+      </w:r>
+      <w:r>
+        <w:rPr>
+          <w:rFonts w:ascii="Sylfaen" w:hAnsi="Sylfaen"/>
+          <w:lang w:val="ka-GE"/>
+        </w:rPr>
+        <w:t>ციფრებს</w:t>
+      </w:r>
+      <w:r>
+        <w:rPr>
+          <w:lang w:val="ka-GE"/>
+        </w:rPr>
+        <w:t xml:space="preserve"> </w:t>
+      </w:r>
+      <w:r>
+        <w:rPr>
+          <w:rFonts w:ascii="Sylfaen" w:hAnsi="Sylfaen"/>
+          <w:lang w:val="ka-GE"/>
+        </w:rPr>
+        <w:t>და</w:t>
+      </w:r>
+      <w:r>
+        <w:rPr>
+          <w:lang w:val="ka-GE"/>
+        </w:rPr>
+        <w:t xml:space="preserve"> </w:t>
+      </w:r>
+      <w:r>
+        <w:rPr>
+          <w:rFonts w:ascii="Sylfaen" w:hAnsi="Sylfaen"/>
+          <w:lang w:val="ka-GE"/>
+        </w:rPr>
+        <w:t>სხვადასხვა</w:t>
+      </w:r>
+      <w:r>
+        <w:rPr>
+          <w:lang w:val="ka-GE"/>
+        </w:rPr>
+        <w:t xml:space="preserve"> </w:t>
+      </w:r>
+      <w:r>
+        <w:rPr>
+          <w:rFonts w:ascii="Sylfaen" w:hAnsi="Sylfaen"/>
+          <w:lang w:val="ka-GE"/>
+        </w:rPr>
+        <w:t>ფრჩხილებს</w:t>
+      </w:r>
+      <w:r>
+        <w:rPr>
+          <w:lang w:val="ka-GE"/>
+        </w:rPr>
+        <w:t xml:space="preserve">. </w:t>
+      </w:r>
+      <w:r>
+        <w:rPr>
+          <w:rFonts w:ascii="Sylfaen" w:hAnsi="Sylfaen"/>
+          <w:lang w:val="ka-GE"/>
+        </w:rPr>
+        <w:t>დასაშვები</w:t>
+      </w:r>
+      <w:r>
+        <w:rPr>
+          <w:lang w:val="ka-GE"/>
+        </w:rPr>
+        <w:t xml:space="preserve"> </w:t>
+      </w:r>
+      <w:r>
+        <w:rPr>
+          <w:rFonts w:ascii="Sylfaen" w:hAnsi="Sylfaen"/>
+          <w:lang w:val="ka-GE"/>
+        </w:rPr>
+        <w:t>ფრჩხილებია</w:t>
+      </w:r>
+      <w:r>
+        <w:rPr>
+          <w:lang w:val="ka-GE"/>
+        </w:rPr>
+        <w:t xml:space="preserve">: ()[]{}. </w:t>
+      </w:r>
+      <w:r>
+        <w:rPr>
+          <w:rFonts w:ascii="Sylfaen" w:hAnsi="Sylfaen"/>
+          <w:lang w:val="ka-GE"/>
+        </w:rPr>
+        <w:t>სკრიპტმა</w:t>
+      </w:r>
+      <w:r>
+        <w:rPr>
+          <w:lang w:val="ka-GE"/>
+        </w:rPr>
+        <w:t xml:space="preserve"> </w:t>
+      </w:r>
+      <w:r>
+        <w:rPr>
+          <w:rFonts w:ascii="Sylfaen" w:hAnsi="Sylfaen"/>
+          <w:lang w:val="ka-GE"/>
+        </w:rPr>
+        <w:t>უნდა</w:t>
+      </w:r>
+      <w:r>
+        <w:rPr>
+          <w:lang w:val="ka-GE"/>
+        </w:rPr>
+        <w:t xml:space="preserve"> </w:t>
+      </w:r>
+      <w:r>
+        <w:rPr>
+          <w:rFonts w:ascii="Sylfaen" w:hAnsi="Sylfaen"/>
+          <w:lang w:val="ka-GE"/>
+        </w:rPr>
+        <w:t>შეამოწმოს</w:t>
+      </w:r>
+      <w:r>
+        <w:rPr>
+          <w:lang w:val="ka-GE"/>
+        </w:rPr>
+        <w:t xml:space="preserve"> </w:t>
+      </w:r>
+      <w:r>
+        <w:rPr>
+          <w:rFonts w:ascii="Sylfaen" w:hAnsi="Sylfaen"/>
+          <w:lang w:val="ka-GE"/>
+        </w:rPr>
+        <w:t>რამდენად</w:t>
+      </w:r>
+      <w:r>
+        <w:rPr>
+          <w:lang w:val="ka-GE"/>
+        </w:rPr>
+        <w:t xml:space="preserve"> </w:t>
+      </w:r>
+      <w:r>
+        <w:rPr>
+          <w:rFonts w:ascii="Sylfaen" w:hAnsi="Sylfaen"/>
+          <w:lang w:val="ka-GE"/>
+        </w:rPr>
+        <w:t>სწორედაა</w:t>
+      </w:r>
+      <w:r>
+        <w:rPr>
+          <w:lang w:val="ka-GE"/>
+        </w:rPr>
+        <w:t xml:space="preserve"> </w:t>
+      </w:r>
+      <w:r>
+        <w:rPr>
+          <w:rFonts w:ascii="Sylfaen" w:hAnsi="Sylfaen"/>
+          <w:lang w:val="ka-GE"/>
+        </w:rPr>
+        <w:t>ფრჩხილები</w:t>
+      </w:r>
+      <w:r>
+        <w:rPr>
+          <w:lang w:val="ka-GE"/>
+        </w:rPr>
+        <w:t xml:space="preserve"> </w:t>
+      </w:r>
+      <w:r>
+        <w:rPr>
+          <w:rFonts w:ascii="Sylfaen" w:hAnsi="Sylfaen"/>
+          <w:lang w:val="ka-GE"/>
+        </w:rPr>
+        <w:t>ჩალაგებული</w:t>
+      </w:r>
+      <w:r>
+        <w:rPr>
+          <w:lang w:val="ka-GE"/>
+        </w:rPr>
+        <w:t xml:space="preserve"> </w:t>
+      </w:r>
+      <w:r>
+        <w:rPr>
+          <w:rFonts w:ascii="Sylfaen" w:hAnsi="Sylfaen"/>
+          <w:lang w:val="ka-GE"/>
+        </w:rPr>
+        <w:t>ერთმანეთში</w:t>
+      </w:r>
+      <w:r>
+        <w:rPr>
+          <w:lang w:val="ka-GE"/>
+        </w:rPr>
+        <w:t>.</w:t>
       </w:r>
     </w:p>
     <w:p>
       <w:pPr>
         <w:rPr>
-          <w:rFonts w:ascii="Sylfaen" w:hAnsi="Sylfaen"/>
-        </w:rPr>
-      </w:pPr>
-      <w:r>
-        <w:rPr>
-          <w:rFonts w:ascii="Sylfaen" w:hAnsi="Sylfaen"/>
-          <w:lang w:val="ka-GE"/>
-        </w:rPr>
-        <w:t xml:space="preserve">კორექტული სტრიოქნის მაგალითები: </w:t>
-      </w:r>
-      <w:r>
-        <w:rPr>
-          <w:rFonts w:ascii="Sylfaen" w:hAnsi="Sylfaen"/>
-          <w:lang w:val="ru-RU"/>
-        </w:rPr>
-        <w:br/>
-        <w:t>(123)</w:t>
-      </w:r>
-      <w:r>
-        <w:rPr>
-          <w:rFonts w:ascii="Sylfaen" w:hAnsi="Sylfaen"/>
-          <w:lang w:val="ru-RU"/>
-        </w:rPr>
-        <w:br/>
-        <w:t>(12)34(56)</w:t>
-      </w:r>
-      <w:r>
-        <w:rPr>
-          <w:rFonts w:ascii="Sylfaen" w:hAnsi="Sylfaen"/>
-          <w:lang w:val="ru-RU"/>
-        </w:rPr>
-        <w:br/>
-        <w:t>(1</w:t>
-      </w:r>
-      <w:r>
-        <w:rPr>
-          <w:rFonts w:ascii="Sylfaen" w:hAnsi="Sylfaen"/>
-        </w:rPr>
-        <w:t>{23})</w:t>
-      </w:r>
-      <w:r>
-        <w:rPr>
-          <w:rFonts w:ascii="Sylfaen" w:hAnsi="Sylfaen"/>
-        </w:rPr>
-        <w:br/>
-        <w:t>(2(23[123]))</w:t>
+          <w:lang w:val="ka-GE"/>
+        </w:rPr>
+      </w:pPr>
+      <w:r>
+        <w:rPr>
+          <w:rFonts w:ascii="Sylfaen" w:hAnsi="Sylfaen"/>
+          <w:lang w:val="ka-GE"/>
+        </w:rPr>
+        <w:t>კორექტული</w:t>
+      </w:r>
+      <w:r>
+        <w:rPr>
+          <w:lang w:val="ka-GE"/>
+        </w:rPr>
+        <w:t xml:space="preserve"> </w:t>
+      </w:r>
+      <w:r>
+        <w:rPr>
+          <w:rFonts w:ascii="Sylfaen" w:hAnsi="Sylfaen"/>
+          <w:lang w:val="ka-GE"/>
+        </w:rPr>
+        <w:t>სტრიქონის</w:t>
+      </w:r>
+      <w:r>
+        <w:rPr>
+          <w:lang w:val="ka-GE"/>
+        </w:rPr>
+        <w:t xml:space="preserve"> </w:t>
+      </w:r>
+      <w:r>
+        <w:rPr>
+          <w:rFonts w:ascii="Sylfaen" w:hAnsi="Sylfaen"/>
+          <w:lang w:val="ka-GE"/>
+        </w:rPr>
+        <w:t>მაგალითები</w:t>
+      </w:r>
+      <w:r>
+        <w:rPr>
+          <w:lang w:val="ka-GE"/>
+        </w:rPr>
+        <w:t xml:space="preserve">: </w:t>
       </w:r>
     </w:p>
     <w:p>
       <w:pPr>
         <w:rPr>
-          <w:rFonts w:ascii="Sylfaen" w:hAnsi="Sylfaen"/>
-          <w:lang w:val="ka-GE"/>
-        </w:rPr>
-      </w:pPr>
-      <w:r>
-        <w:rPr>
-          <w:rFonts w:ascii="Sylfaen" w:hAnsi="Sylfaen"/>
-          <w:lang w:val="ka-GE"/>
-        </w:rPr>
-        <w:t>არაკორექტული სტრიქონის მაგალითები:</w:t>
+          <w:lang w:val="ka-GE"/>
+        </w:rPr>
+      </w:pPr>
+      <w:r>
+        <w:rPr>
+          <w:lang w:val="ka-GE"/>
+        </w:rPr>
+        <w:t>(123)</w:t>
       </w:r>
     </w:p>
     <w:p>
       <w:pPr>
         <w:rPr>
-          <w:rFonts w:ascii="Sylfaen" w:hAnsi="Sylfaen"/>
-          <w:lang w:val="ka-GE"/>
-        </w:rPr>
-      </w:pPr>
-      <w:r>
-        <w:rPr>
-          <w:rFonts w:ascii="Sylfaen" w:hAnsi="Sylfaen"/>
-          <w:lang w:val="ka-GE"/>
-        </w:rPr>
-        <w:t>(123))</w:t>
-      </w:r>
-      <w:r>
-        <w:rPr>
-          <w:rFonts w:ascii="Sylfaen" w:hAnsi="Sylfaen"/>
-          <w:lang w:val="ka-GE"/>
-        </w:rPr>
-        <w:br/>
-        <w:t>))12((</w:t>
-      </w:r>
-      <w:r>
-        <w:rPr>
-          <w:rFonts w:ascii="Sylfaen" w:hAnsi="Sylfaen"/>
-          <w:lang w:val="ka-GE"/>
-        </w:rPr>
-        <w:br/>
-        <w:t>({23)}</w:t>
-      </w:r>
-      <w:r>
-        <w:rPr>
-          <w:rFonts w:ascii="Sylfaen" w:hAnsi="Sylfaen"/>
-          <w:lang w:val="ka-GE"/>
-        </w:rPr>
-        <w:br/>
-        <w:t>{{23))</w:t>
+          <w:lang w:val="ka-GE"/>
+        </w:rPr>
+      </w:pPr>
+      <w:r>
+        <w:rPr>
+          <w:lang w:val="ka-GE"/>
+        </w:rPr>
+        <w:t>(12)34(56)</w:t>
       </w:r>
     </w:p>
     <w:p>
       <w:pPr>
         <w:rPr>
-          <w:rFonts w:ascii="Sylfaen" w:hAnsi="Sylfaen"/>
-          <w:lang w:val="ka-GE"/>
-        </w:rPr>
-      </w:pPr>
-      <w:r>
-        <w:rPr>
-          <w:rFonts w:ascii="Sylfaen" w:hAnsi="Sylfaen"/>
-          <w:lang w:val="ka-GE"/>
-        </w:rPr>
-        <w:t>დავალება ფასდება 3 ბონუს ქულით.</w:t>
+          <w:lang w:val="ka-GE"/>
+        </w:rPr>
+      </w:pPr>
+      <w:r>
+        <w:rPr>
+          <w:lang w:val="ka-GE"/>
+        </w:rPr>
+        <w:t>(1{23})</w:t>
       </w:r>
     </w:p>
     <w:p>
       <w:pPr>
         <w:rPr>
-          <w:rFonts w:ascii="Sylfaen" w:hAnsi="Sylfaen"/>
-          <w:lang w:val="ka-GE"/>
-        </w:rPr>
-      </w:pPr>
+          <w:lang w:val="ka-GE"/>
+        </w:rPr>
+      </w:pPr>
+      <w:r>
+        <w:rPr>
+          <w:lang w:val="ka-GE"/>
+        </w:rPr>
+        <w:t>(2(23[123]))</w:t>
+      </w:r>
+    </w:p>
+    <w:p>
+      <w:pPr>
+        <w:rPr>
+          <w:lang w:val="ka-GE"/>
+        </w:rPr>
+      </w:pPr>
+      <w:r>
+        <w:rPr>
+          <w:rFonts w:ascii="Sylfaen" w:hAnsi="Sylfaen"/>
+          <w:lang w:val="ka-GE"/>
+        </w:rPr>
+        <w:t>არაკორექტული</w:t>
+      </w:r>
+      <w:r>
+        <w:rPr>
+          <w:lang w:val="ka-GE"/>
+        </w:rPr>
+        <w:t xml:space="preserve"> </w:t>
+      </w:r>
+      <w:r>
+        <w:rPr>
+          <w:rFonts w:ascii="Sylfaen" w:hAnsi="Sylfaen"/>
+          <w:lang w:val="ka-GE"/>
+        </w:rPr>
+        <w:t>სტრიქონის</w:t>
+      </w:r>
+      <w:r>
+        <w:rPr>
+          <w:lang w:val="ka-GE"/>
+        </w:rPr>
+        <w:t xml:space="preserve"> </w:t>
+      </w:r>
+      <w:r>
+        <w:rPr>
+          <w:rFonts w:ascii="Sylfaen" w:hAnsi="Sylfaen"/>
+          <w:lang w:val="ka-GE"/>
+        </w:rPr>
+        <w:t>მაგალითები</w:t>
+      </w:r>
+      <w:r>
+        <w:rPr>
+          <w:lang w:val="ka-GE"/>
+        </w:rPr>
+        <w:t>:</w:t>
+      </w:r>
+    </w:p>
+    <w:p>
+      <w:pPr>
+        <w:rPr>
+          <w:lang w:val="ka-GE"/>
+        </w:rPr>
+      </w:pPr>
+      <w:r>
+        <w:rPr>
+          <w:lang w:val="ka-GE"/>
+        </w:rPr>
+        <w:t>(123))</w:t>
+      </w:r>
+    </w:p>
+    <w:p>
+      <w:pPr>
+        <w:rPr>
+          <w:lang w:val="ka-GE"/>
+        </w:rPr>
+      </w:pPr>
+      <w:r>
+        <w:rPr>
+          <w:lang w:val="ka-GE"/>
+        </w:rPr>
+        <w:t>))12((</w:t>
+      </w:r>
+    </w:p>
+    <w:p>
+      <w:pPr>
+        <w:rPr>
+          <w:lang w:val="ka-GE"/>
+        </w:rPr>
+      </w:pPr>
+      <w:r>
+        <w:rPr>
+          <w:lang w:val="ka-GE"/>
+        </w:rPr>
+        <w:t>({23)}</w:t>
+      </w:r>
+    </w:p>
+    <w:p>
+      <w:pPr>
+        <w:rPr>
+          <w:rFonts w:ascii="Sylfaen" w:hAnsi="Sylfaen"/>
+          <w:lang w:val="ka-GE"/>
+        </w:rPr>
+      </w:pPr>
+      <w:r>
+        <w:rPr>
+          <w:lang w:val="ka-GE"/>
+        </w:rPr>
+        <w:t>{{23))</w:t>
+      </w:r>
     </w:p>
     <w:sectPr>
       <w:pgSz w:w="12240" w:h="15840"/>
